--- a/PortfolioResume.docx
+++ b/PortfolioResume.docx
@@ -1398,8 +1398,10 @@
           <w:bCs/>
           <w:iCs/>
         </w:rPr>
-        <w:t>Current</w:t>
-      </w:r>
+        <w:t>Present</w:t>
+      </w:r>
+      <w:bookmarkStart w:id="1" w:name="_GoBack"/>
+      <w:bookmarkEnd w:id="1"/>
     </w:p>
     <w:p>
       <w:pPr>
@@ -1556,8 +1558,6 @@
         </w:rPr>
         <w:tab/>
       </w:r>
-      <w:bookmarkStart w:id="1" w:name="_GoBack"/>
-      <w:bookmarkEnd w:id="1"/>
       <w:r>
         <w:rPr>
           <w:i/>
@@ -5039,7 +5039,7 @@
       </w:pPr>
     </w:pPrDefault>
   </w:docDefaults>
-  <w:latentStyles w:defLockedState="0" w:defUIPriority="99" w:defSemiHidden="0" w:defUnhideWhenUsed="0" w:defQFormat="0" w:count="375">
+  <w:latentStyles w:defLockedState="0" w:defUIPriority="99" w:defSemiHidden="0" w:defUnhideWhenUsed="0" w:defQFormat="0" w:count="376">
     <w:lsdException w:name="Normal" w:uiPriority="0" w:qFormat="1"/>
     <w:lsdException w:name="heading 1" w:uiPriority="9" w:qFormat="1"/>
     <w:lsdException w:name="heading 2" w:semiHidden="1" w:uiPriority="9" w:unhideWhenUsed="1" w:qFormat="1"/>
@@ -5145,7 +5145,6 @@
     <w:lsdException w:name="HTML Sample" w:semiHidden="1" w:unhideWhenUsed="1"/>
     <w:lsdException w:name="HTML Typewriter" w:semiHidden="1" w:unhideWhenUsed="1"/>
     <w:lsdException w:name="HTML Variable" w:semiHidden="1" w:unhideWhenUsed="1"/>
-    <w:lsdException w:name="Normal Table" w:semiHidden="1" w:unhideWhenUsed="1"/>
     <w:lsdException w:name="annotation subject" w:semiHidden="1" w:unhideWhenUsed="1"/>
     <w:lsdException w:name="No List" w:semiHidden="1" w:unhideWhenUsed="1"/>
     <w:lsdException w:name="Outline List 1" w:semiHidden="1" w:unhideWhenUsed="1"/>
@@ -5192,10 +5191,8 @@
     <w:lsdException w:name="Table Subtle 2" w:semiHidden="1" w:unhideWhenUsed="1"/>
     <w:lsdException w:name="Table Web 1" w:semiHidden="1" w:unhideWhenUsed="1"/>
     <w:lsdException w:name="Table Web 2" w:semiHidden="1" w:unhideWhenUsed="1"/>
-    <w:lsdException w:name="Table Web 3" w:semiHidden="1" w:unhideWhenUsed="1"/>
     <w:lsdException w:name="Balloon Text" w:semiHidden="1" w:unhideWhenUsed="1"/>
     <w:lsdException w:name="Table Grid" w:uiPriority="59"/>
-    <w:lsdException w:name="Table Theme" w:semiHidden="1" w:unhideWhenUsed="1"/>
     <w:lsdException w:name="Placeholder Text" w:semiHidden="1"/>
     <w:lsdException w:name="No Spacing" w:uiPriority="36" w:qFormat="1"/>
     <w:lsdException w:name="Light Shading" w:uiPriority="60"/>
@@ -5415,6 +5412,7 @@
     <w:lsdException w:name="Smart Hyperlink" w:semiHidden="1" w:unhideWhenUsed="1"/>
     <w:lsdException w:name="Hashtag" w:semiHidden="1" w:unhideWhenUsed="1"/>
     <w:lsdException w:name="Unresolved Mention" w:semiHidden="1" w:unhideWhenUsed="1"/>
+    <w:lsdException w:name="Smart Link" w:semiHidden="1" w:unhideWhenUsed="1"/>
   </w:latentStyles>
   <w:style w:type="paragraph" w:default="1" w:styleId="Normal">
     <w:name w:val="Normal"/>
@@ -6476,6 +6474,7 @@
     <w:rsid w:val="005F4F75"/>
     <w:rsid w:val="00626277"/>
     <w:rsid w:val="00667542"/>
+    <w:rsid w:val="006833FF"/>
     <w:rsid w:val="006936AE"/>
     <w:rsid w:val="006B61F0"/>
     <w:rsid w:val="007F66E7"/>
@@ -6541,7 +6540,7 @@
       </w:pPr>
     </w:pPrDefault>
   </w:docDefaults>
-  <w:latentStyles w:defLockedState="0" w:defUIPriority="99" w:defSemiHidden="0" w:defUnhideWhenUsed="0" w:defQFormat="0" w:count="375">
+  <w:latentStyles w:defLockedState="0" w:defUIPriority="99" w:defSemiHidden="0" w:defUnhideWhenUsed="0" w:defQFormat="0" w:count="376">
     <w:lsdException w:name="Normal" w:uiPriority="0" w:qFormat="1"/>
     <w:lsdException w:name="heading 1" w:uiPriority="9" w:qFormat="1"/>
     <w:lsdException w:name="heading 2" w:semiHidden="1" w:uiPriority="9" w:unhideWhenUsed="1" w:qFormat="1"/>
@@ -6647,7 +6646,6 @@
     <w:lsdException w:name="HTML Sample" w:semiHidden="1" w:unhideWhenUsed="1"/>
     <w:lsdException w:name="HTML Typewriter" w:semiHidden="1" w:unhideWhenUsed="1"/>
     <w:lsdException w:name="HTML Variable" w:semiHidden="1" w:unhideWhenUsed="1"/>
-    <w:lsdException w:name="Normal Table" w:semiHidden="1" w:unhideWhenUsed="1"/>
     <w:lsdException w:name="annotation subject" w:semiHidden="1" w:unhideWhenUsed="1"/>
     <w:lsdException w:name="No List" w:semiHidden="1" w:unhideWhenUsed="1"/>
     <w:lsdException w:name="Outline List 1" w:semiHidden="1" w:unhideWhenUsed="1"/>
@@ -6694,10 +6692,8 @@
     <w:lsdException w:name="Table Subtle 2" w:semiHidden="1" w:unhideWhenUsed="1"/>
     <w:lsdException w:name="Table Web 1" w:semiHidden="1" w:unhideWhenUsed="1"/>
     <w:lsdException w:name="Table Web 2" w:semiHidden="1" w:unhideWhenUsed="1"/>
-    <w:lsdException w:name="Table Web 3" w:semiHidden="1" w:unhideWhenUsed="1"/>
     <w:lsdException w:name="Balloon Text" w:semiHidden="1" w:unhideWhenUsed="1"/>
     <w:lsdException w:name="Table Grid" w:uiPriority="39"/>
-    <w:lsdException w:name="Table Theme" w:semiHidden="1" w:unhideWhenUsed="1"/>
     <w:lsdException w:name="Placeholder Text" w:semiHidden="1"/>
     <w:lsdException w:name="No Spacing" w:uiPriority="1" w:qFormat="1"/>
     <w:lsdException w:name="Light Shading" w:uiPriority="60"/>
@@ -6917,6 +6913,7 @@
     <w:lsdException w:name="Smart Hyperlink" w:semiHidden="1" w:unhideWhenUsed="1"/>
     <w:lsdException w:name="Hashtag" w:semiHidden="1" w:unhideWhenUsed="1"/>
     <w:lsdException w:name="Unresolved Mention" w:semiHidden="1" w:unhideWhenUsed="1"/>
+    <w:lsdException w:name="Smart Link" w:semiHidden="1" w:unhideWhenUsed="1"/>
   </w:latentStyles>
   <w:style w:type="paragraph" w:default="1" w:styleId="Normal">
     <w:name w:val="Normal"/>
@@ -7357,7 +7354,7 @@
 </file>
 
 <file path=customXml/itemProps4.xml><?xml version="1.0" encoding="utf-8"?>
-<ds:datastoreItem xmlns:ds="http://schemas.openxmlformats.org/officeDocument/2006/customXml" ds:itemID="{8324994F-96D2-48D7-B9C2-7543C30DB024}">
+<ds:datastoreItem xmlns:ds="http://schemas.openxmlformats.org/officeDocument/2006/customXml" ds:itemID="{56DAEDA6-C74A-4505-804D-BE4F84AFBB0E}">
   <ds:schemaRefs>
     <ds:schemaRef ds:uri="http://schemas.openxmlformats.org/officeDocument/2006/bibliography"/>
   </ds:schemaRefs>

--- a/PortfolioResume.docx
+++ b/PortfolioResume.docx
@@ -1364,7 +1364,14 @@
           <w:i/>
           <w:color w:val="C00000"/>
         </w:rPr>
-        <w:t>Math Tutor</w:t>
+        <w:t xml:space="preserve">Math </w:t>
+      </w:r>
+      <w:r>
+        <w:rPr>
+          <w:i/>
+          <w:color w:val="C00000"/>
+        </w:rPr>
+        <w:t>Tutor</w:t>
       </w:r>
       <w:r>
         <w:rPr>
@@ -1400,8 +1407,6 @@
         </w:rPr>
         <w:t>Present</w:t>
       </w:r>
-      <w:bookmarkStart w:id="1" w:name="_GoBack"/>
-      <w:bookmarkEnd w:id="1"/>
     </w:p>
     <w:p>
       <w:pPr>
@@ -1612,7 +1617,76 @@
     </w:p>
     <w:p>
       <w:pPr>
+        <w:spacing w:after="0" w:line="276" w:lineRule="auto"/>
+        <w:rPr>
+          <w:bCs/>
+          <w:iCs/>
+        </w:rPr>
+      </w:pPr>
+      <w:r>
+        <w:rPr>
+          <w:i/>
+          <w:iCs/>
+          <w:color w:val="C00000"/>
+        </w:rPr>
+        <w:t>Park Specialist I</w:t>
+      </w:r>
+      <w:r>
+        <w:rPr>
+          <w:color w:val="C00000"/>
+        </w:rPr>
+        <w:t xml:space="preserve"> </w:t>
+      </w:r>
+      <w:r>
+        <w:t>– DNRP King County, Marymoor Park Redmond, WA</w:t>
+      </w:r>
+      <w:r>
+        <w:tab/>
+      </w:r>
+      <w:r>
+        <w:tab/>
+        <w:t xml:space="preserve">    </w:t>
+      </w:r>
+      <w:r>
+        <w:tab/>
+      </w:r>
+      <w:r>
+        <w:rPr>
+          <w:bCs/>
+          <w:iCs/>
+        </w:rPr>
+        <w:t>Present</w:t>
+      </w:r>
+    </w:p>
+    <w:p>
+      <w:pPr>
+        <w:pStyle w:val="ListParagraph"/>
+        <w:numPr>
+          <w:ilvl w:val="0"/>
+          <w:numId w:val="21"/>
+        </w:numPr>
+        <w:spacing w:after="0" w:line="276" w:lineRule="auto"/>
+      </w:pPr>
+      <w:r>
+        <w:t xml:space="preserve">Perform landscaping work during all weather conditions. </w:t>
+      </w:r>
+    </w:p>
+    <w:p>
+      <w:pPr>
+        <w:pStyle w:val="ListParagraph"/>
+        <w:numPr>
+          <w:ilvl w:val="0"/>
+          <w:numId w:val="21"/>
+        </w:numPr>
         <w:spacing w:after="0" w:line="360" w:lineRule="auto"/>
+      </w:pPr>
+      <w:r>
+        <w:t xml:space="preserve">Provide exceptional customer service to patrons. </w:t>
+      </w:r>
+    </w:p>
+    <w:p>
+      <w:pPr>
+        <w:spacing w:after="0" w:line="360" w:lineRule="auto"/>
         <w:rPr>
           <w:rFonts w:eastAsiaTheme="majorEastAsia" w:cstheme="minorHAnsi"/>
         </w:rPr>
@@ -1620,45 +1694,47 @@
       <w:r>
         <w:rPr>
           <w:i/>
-          <w:color w:val="D1282E" w:themeColor="text2"/>
-        </w:rPr>
-        <w:t>Lead Bartender</w:t>
+          <w:color w:val="C00000"/>
+        </w:rPr>
+        <w:t xml:space="preserve">Lead </w:t>
       </w:r>
       <w:r>
         <w:rPr>
           <w:i/>
+          <w:color w:val="C00000"/>
+        </w:rPr>
+        <w:t>Waiter/</w:t>
+      </w:r>
+      <w:r>
+        <w:rPr>
+          <w:i/>
+          <w:color w:val="C00000"/>
+        </w:rPr>
+        <w:t xml:space="preserve">Bartender </w:t>
+      </w:r>
+      <w:r>
+        <w:t xml:space="preserve">– </w:t>
+      </w:r>
+      <w:r>
+        <w:t>IXTAPA MEXICAN RESTAURANT</w:t>
+      </w:r>
+      <w:r>
+        <w:rPr>
+          <w:b/>
         </w:rPr>
         <w:t xml:space="preserve"> </w:t>
       </w:r>
       <w:r>
-        <w:t xml:space="preserve">– </w:t>
-      </w:r>
-      <w:r>
-        <w:t>IXTAPA MEXICAN RESTAURANT</w:t>
-      </w:r>
-      <w:r>
-        <w:rPr>
-          <w:b/>
+        <w:rPr>
+          <w:rFonts w:eastAsiaTheme="majorEastAsia" w:cstheme="minorHAnsi"/>
+        </w:rPr>
+        <w:t>Redmond, WA</w:t>
+      </w:r>
+      <w:r>
+        <w:rPr>
+          <w:rFonts w:eastAsiaTheme="majorEastAsia" w:cstheme="minorHAnsi"/>
         </w:rPr>
         <w:t xml:space="preserve"> </w:t>
-      </w:r>
-      <w:r>
-        <w:rPr>
-          <w:rFonts w:eastAsiaTheme="majorEastAsia" w:cstheme="minorHAnsi"/>
-        </w:rPr>
-        <w:t>Redmond, WA</w:t>
-      </w:r>
-      <w:r>
-        <w:rPr>
-          <w:rFonts w:eastAsiaTheme="majorEastAsia" w:cstheme="minorHAnsi"/>
-        </w:rPr>
-        <w:t xml:space="preserve"> </w:t>
-      </w:r>
-      <w:r>
-        <w:rPr>
-          <w:rFonts w:eastAsiaTheme="majorEastAsia" w:cstheme="minorHAnsi"/>
-        </w:rPr>
-        <w:tab/>
       </w:r>
       <w:r>
         <w:rPr>
@@ -1789,7 +1865,7 @@
         </w:rPr>
         <w:tab/>
       </w:r>
-      <w:bookmarkStart w:id="2" w:name="_Hlk1736676"/>
+      <w:bookmarkStart w:id="1" w:name="_Hlk1736676"/>
       <w:r>
         <w:rPr>
           <w:bCs/>
@@ -1797,7 +1873,7 @@
         </w:rPr>
         <w:t>2008 - 2013</w:t>
       </w:r>
-      <w:bookmarkEnd w:id="2"/>
+      <w:bookmarkEnd w:id="1"/>
     </w:p>
     <w:p>
       <w:pPr>
@@ -1865,7 +1941,27 @@
           <w:iCs/>
           <w:color w:val="C00000"/>
         </w:rPr>
-        <w:t xml:space="preserve">Front of House worker </w:t>
+        <w:t xml:space="preserve">Front of House </w:t>
+      </w:r>
+      <w:r>
+        <w:rPr>
+          <w:bCs/>
+          <w:i/>
+          <w:iCs/>
+          <w:color w:val="C00000"/>
+        </w:rPr>
+        <w:t>W</w:t>
+      </w:r>
+      <w:bookmarkStart w:id="2" w:name="_GoBack"/>
+      <w:bookmarkEnd w:id="2"/>
+      <w:r>
+        <w:rPr>
+          <w:bCs/>
+          <w:i/>
+          <w:iCs/>
+          <w:color w:val="C00000"/>
+        </w:rPr>
+        <w:t xml:space="preserve">orker </w:t>
       </w:r>
       <w:r>
         <w:rPr>
@@ -3405,6 +3501,119 @@
     </w:lvl>
   </w:abstractNum>
   <w:abstractNum w:abstractNumId="6" w15:restartNumberingAfterBreak="0">
+    <w:nsid w:val="20EB1754"/>
+    <w:multiLevelType w:val="hybridMultilevel"/>
+    <w:tmpl w:val="54B2A59A"/>
+    <w:lvl w:ilvl="0" w:tplc="04090001">
+      <w:start w:val="1"/>
+      <w:numFmt w:val="bullet"/>
+      <w:lvlText w:val=""/>
+      <w:lvlJc w:val="left"/>
+      <w:pPr>
+        <w:ind w:left="720" w:hanging="360"/>
+      </w:pPr>
+      <w:rPr>
+        <w:rFonts w:ascii="Symbol" w:hAnsi="Symbol" w:hint="default"/>
+      </w:rPr>
+    </w:lvl>
+    <w:lvl w:ilvl="1" w:tplc="04090003" w:tentative="1">
+      <w:start w:val="1"/>
+      <w:numFmt w:val="bullet"/>
+      <w:lvlText w:val="o"/>
+      <w:lvlJc w:val="left"/>
+      <w:pPr>
+        <w:ind w:left="1440" w:hanging="360"/>
+      </w:pPr>
+      <w:rPr>
+        <w:rFonts w:ascii="Courier New" w:hAnsi="Courier New" w:cs="Courier New" w:hint="default"/>
+      </w:rPr>
+    </w:lvl>
+    <w:lvl w:ilvl="2" w:tplc="04090005" w:tentative="1">
+      <w:start w:val="1"/>
+      <w:numFmt w:val="bullet"/>
+      <w:lvlText w:val=""/>
+      <w:lvlJc w:val="left"/>
+      <w:pPr>
+        <w:ind w:left="2160" w:hanging="360"/>
+      </w:pPr>
+      <w:rPr>
+        <w:rFonts w:ascii="Wingdings" w:hAnsi="Wingdings" w:hint="default"/>
+      </w:rPr>
+    </w:lvl>
+    <w:lvl w:ilvl="3" w:tplc="04090001" w:tentative="1">
+      <w:start w:val="1"/>
+      <w:numFmt w:val="bullet"/>
+      <w:lvlText w:val=""/>
+      <w:lvlJc w:val="left"/>
+      <w:pPr>
+        <w:ind w:left="2880" w:hanging="360"/>
+      </w:pPr>
+      <w:rPr>
+        <w:rFonts w:ascii="Symbol" w:hAnsi="Symbol" w:hint="default"/>
+      </w:rPr>
+    </w:lvl>
+    <w:lvl w:ilvl="4" w:tplc="04090003" w:tentative="1">
+      <w:start w:val="1"/>
+      <w:numFmt w:val="bullet"/>
+      <w:lvlText w:val="o"/>
+      <w:lvlJc w:val="left"/>
+      <w:pPr>
+        <w:ind w:left="3600" w:hanging="360"/>
+      </w:pPr>
+      <w:rPr>
+        <w:rFonts w:ascii="Courier New" w:hAnsi="Courier New" w:cs="Courier New" w:hint="default"/>
+      </w:rPr>
+    </w:lvl>
+    <w:lvl w:ilvl="5" w:tplc="04090005" w:tentative="1">
+      <w:start w:val="1"/>
+      <w:numFmt w:val="bullet"/>
+      <w:lvlText w:val=""/>
+      <w:lvlJc w:val="left"/>
+      <w:pPr>
+        <w:ind w:left="4320" w:hanging="360"/>
+      </w:pPr>
+      <w:rPr>
+        <w:rFonts w:ascii="Wingdings" w:hAnsi="Wingdings" w:hint="default"/>
+      </w:rPr>
+    </w:lvl>
+    <w:lvl w:ilvl="6" w:tplc="04090001" w:tentative="1">
+      <w:start w:val="1"/>
+      <w:numFmt w:val="bullet"/>
+      <w:lvlText w:val=""/>
+      <w:lvlJc w:val="left"/>
+      <w:pPr>
+        <w:ind w:left="5040" w:hanging="360"/>
+      </w:pPr>
+      <w:rPr>
+        <w:rFonts w:ascii="Symbol" w:hAnsi="Symbol" w:hint="default"/>
+      </w:rPr>
+    </w:lvl>
+    <w:lvl w:ilvl="7" w:tplc="04090003" w:tentative="1">
+      <w:start w:val="1"/>
+      <w:numFmt w:val="bullet"/>
+      <w:lvlText w:val="o"/>
+      <w:lvlJc w:val="left"/>
+      <w:pPr>
+        <w:ind w:left="5760" w:hanging="360"/>
+      </w:pPr>
+      <w:rPr>
+        <w:rFonts w:ascii="Courier New" w:hAnsi="Courier New" w:cs="Courier New" w:hint="default"/>
+      </w:rPr>
+    </w:lvl>
+    <w:lvl w:ilvl="8" w:tplc="04090005" w:tentative="1">
+      <w:start w:val="1"/>
+      <w:numFmt w:val="bullet"/>
+      <w:lvlText w:val=""/>
+      <w:lvlJc w:val="left"/>
+      <w:pPr>
+        <w:ind w:left="6480" w:hanging="360"/>
+      </w:pPr>
+      <w:rPr>
+        <w:rFonts w:ascii="Wingdings" w:hAnsi="Wingdings" w:hint="default"/>
+      </w:rPr>
+    </w:lvl>
+  </w:abstractNum>
+  <w:abstractNum w:abstractNumId="7" w15:restartNumberingAfterBreak="0">
     <w:nsid w:val="29DB76FE"/>
     <w:multiLevelType w:val="hybridMultilevel"/>
     <w:tmpl w:val="6CDCA808"/>
@@ -3517,7 +3726,7 @@
       </w:rPr>
     </w:lvl>
   </w:abstractNum>
-  <w:abstractNum w:abstractNumId="7" w15:restartNumberingAfterBreak="0">
+  <w:abstractNum w:abstractNumId="8" w15:restartNumberingAfterBreak="0">
     <w:nsid w:val="3FE61B54"/>
     <w:multiLevelType w:val="hybridMultilevel"/>
     <w:tmpl w:val="5F769482"/>
@@ -3630,7 +3839,7 @@
       </w:rPr>
     </w:lvl>
   </w:abstractNum>
-  <w:abstractNum w:abstractNumId="8" w15:restartNumberingAfterBreak="0">
+  <w:abstractNum w:abstractNumId="9" w15:restartNumberingAfterBreak="0">
     <w:nsid w:val="41B74737"/>
     <w:multiLevelType w:val="hybridMultilevel"/>
     <w:tmpl w:val="66A43472"/>
@@ -3743,7 +3952,7 @@
       </w:rPr>
     </w:lvl>
   </w:abstractNum>
-  <w:abstractNum w:abstractNumId="9" w15:restartNumberingAfterBreak="0">
+  <w:abstractNum w:abstractNumId="10" w15:restartNumberingAfterBreak="0">
     <w:nsid w:val="4B7220DB"/>
     <w:multiLevelType w:val="hybridMultilevel"/>
     <w:tmpl w:val="480EB66E"/>
@@ -3856,7 +4065,7 @@
       </w:rPr>
     </w:lvl>
   </w:abstractNum>
-  <w:abstractNum w:abstractNumId="10" w15:restartNumberingAfterBreak="0">
+  <w:abstractNum w:abstractNumId="11" w15:restartNumberingAfterBreak="0">
     <w:nsid w:val="51317E83"/>
     <w:multiLevelType w:val="hybridMultilevel"/>
     <w:tmpl w:val="4070960A"/>
@@ -3969,7 +4178,7 @@
       </w:rPr>
     </w:lvl>
   </w:abstractNum>
-  <w:abstractNum w:abstractNumId="11" w15:restartNumberingAfterBreak="0">
+  <w:abstractNum w:abstractNumId="12" w15:restartNumberingAfterBreak="0">
     <w:nsid w:val="5B551FCA"/>
     <w:multiLevelType w:val="hybridMultilevel"/>
     <w:tmpl w:val="59EE59B6"/>
@@ -4082,7 +4291,7 @@
       </w:rPr>
     </w:lvl>
   </w:abstractNum>
-  <w:abstractNum w:abstractNumId="12" w15:restartNumberingAfterBreak="0">
+  <w:abstractNum w:abstractNumId="13" w15:restartNumberingAfterBreak="0">
     <w:nsid w:val="5D2467AA"/>
     <w:multiLevelType w:val="hybridMultilevel"/>
     <w:tmpl w:val="58041F4E"/>
@@ -4168,7 +4377,7 @@
       </w:pPr>
     </w:lvl>
   </w:abstractNum>
-  <w:abstractNum w:abstractNumId="13" w15:restartNumberingAfterBreak="0">
+  <w:abstractNum w:abstractNumId="14" w15:restartNumberingAfterBreak="0">
     <w:nsid w:val="5ED85B42"/>
     <w:multiLevelType w:val="hybridMultilevel"/>
     <w:tmpl w:val="3FF02450"/>
@@ -4281,7 +4490,7 @@
       </w:rPr>
     </w:lvl>
   </w:abstractNum>
-  <w:abstractNum w:abstractNumId="14" w15:restartNumberingAfterBreak="0">
+  <w:abstractNum w:abstractNumId="15" w15:restartNumberingAfterBreak="0">
     <w:nsid w:val="683D36A6"/>
     <w:multiLevelType w:val="hybridMultilevel"/>
     <w:tmpl w:val="9FFADCAC"/>
@@ -4394,7 +4603,7 @@
       </w:rPr>
     </w:lvl>
   </w:abstractNum>
-  <w:abstractNum w:abstractNumId="15" w15:restartNumberingAfterBreak="0">
+  <w:abstractNum w:abstractNumId="16" w15:restartNumberingAfterBreak="0">
     <w:nsid w:val="697F7F88"/>
     <w:multiLevelType w:val="hybridMultilevel"/>
     <w:tmpl w:val="694AC5BE"/>
@@ -4507,7 +4716,7 @@
       </w:rPr>
     </w:lvl>
   </w:abstractNum>
-  <w:abstractNum w:abstractNumId="16" w15:restartNumberingAfterBreak="0">
+  <w:abstractNum w:abstractNumId="17" w15:restartNumberingAfterBreak="0">
     <w:nsid w:val="6A3C4B90"/>
     <w:multiLevelType w:val="hybridMultilevel"/>
     <w:tmpl w:val="2E70DC12"/>
@@ -4620,7 +4829,7 @@
       </w:rPr>
     </w:lvl>
   </w:abstractNum>
-  <w:abstractNum w:abstractNumId="17" w15:restartNumberingAfterBreak="0">
+  <w:abstractNum w:abstractNumId="18" w15:restartNumberingAfterBreak="0">
     <w:nsid w:val="79911088"/>
     <w:multiLevelType w:val="hybridMultilevel"/>
     <w:tmpl w:val="B89254AA"/>
@@ -4733,7 +4942,7 @@
       </w:rPr>
     </w:lvl>
   </w:abstractNum>
-  <w:abstractNum w:abstractNumId="18" w15:restartNumberingAfterBreak="0">
+  <w:abstractNum w:abstractNumId="19" w15:restartNumberingAfterBreak="0">
     <w:nsid w:val="7AB37415"/>
     <w:multiLevelType w:val="hybridMultilevel"/>
     <w:tmpl w:val="80E40836"/>
@@ -4846,7 +5055,7 @@
       </w:rPr>
     </w:lvl>
   </w:abstractNum>
-  <w:abstractNum w:abstractNumId="19" w15:restartNumberingAfterBreak="0">
+  <w:abstractNum w:abstractNumId="20" w15:restartNumberingAfterBreak="0">
     <w:nsid w:val="7B943597"/>
     <w:multiLevelType w:val="hybridMultilevel"/>
     <w:tmpl w:val="44FC0E6C"/>
@@ -4960,40 +5169,40 @@
     </w:lvl>
   </w:abstractNum>
   <w:num w:numId="1">
-    <w:abstractNumId w:val="17"/>
+    <w:abstractNumId w:val="18"/>
   </w:num>
   <w:num w:numId="2">
-    <w:abstractNumId w:val="8"/>
+    <w:abstractNumId w:val="9"/>
   </w:num>
   <w:num w:numId="3">
-    <w:abstractNumId w:val="9"/>
+    <w:abstractNumId w:val="10"/>
   </w:num>
   <w:num w:numId="4">
     <w:abstractNumId w:val="2"/>
   </w:num>
   <w:num w:numId="5">
-    <w:abstractNumId w:val="15"/>
+    <w:abstractNumId w:val="16"/>
   </w:num>
   <w:num w:numId="6">
-    <w:abstractNumId w:val="10"/>
+    <w:abstractNumId w:val="11"/>
   </w:num>
   <w:num w:numId="7">
-    <w:abstractNumId w:val="13"/>
+    <w:abstractNumId w:val="14"/>
   </w:num>
   <w:num w:numId="8">
-    <w:abstractNumId w:val="19"/>
+    <w:abstractNumId w:val="20"/>
   </w:num>
   <w:num w:numId="9">
-    <w:abstractNumId w:val="16"/>
+    <w:abstractNumId w:val="17"/>
   </w:num>
   <w:num w:numId="10">
     <w:abstractNumId w:val="3"/>
   </w:num>
   <w:num w:numId="11">
-    <w:abstractNumId w:val="11"/>
+    <w:abstractNumId w:val="12"/>
   </w:num>
   <w:num w:numId="12">
-    <w:abstractNumId w:val="12"/>
+    <w:abstractNumId w:val="13"/>
   </w:num>
   <w:num w:numId="13">
     <w:abstractNumId w:val="4"/>
@@ -5005,18 +5214,21 @@
     <w:abstractNumId w:val="0"/>
   </w:num>
   <w:num w:numId="16">
-    <w:abstractNumId w:val="7"/>
+    <w:abstractNumId w:val="8"/>
   </w:num>
   <w:num w:numId="17">
-    <w:abstractNumId w:val="18"/>
+    <w:abstractNumId w:val="19"/>
   </w:num>
   <w:num w:numId="18">
     <w:abstractNumId w:val="1"/>
   </w:num>
   <w:num w:numId="19">
-    <w:abstractNumId w:val="14"/>
+    <w:abstractNumId w:val="15"/>
   </w:num>
   <w:num w:numId="20">
+    <w:abstractNumId w:val="7"/>
+  </w:num>
+  <w:num w:numId="21">
     <w:abstractNumId w:val="6"/>
   </w:num>
 </w:numbering>
@@ -5145,6 +5357,7 @@
     <w:lsdException w:name="HTML Sample" w:semiHidden="1" w:unhideWhenUsed="1"/>
     <w:lsdException w:name="HTML Typewriter" w:semiHidden="1" w:unhideWhenUsed="1"/>
     <w:lsdException w:name="HTML Variable" w:semiHidden="1" w:unhideWhenUsed="1"/>
+    <w:lsdException w:name="Normal Table" w:semiHidden="1" w:unhideWhenUsed="1"/>
     <w:lsdException w:name="annotation subject" w:semiHidden="1" w:unhideWhenUsed="1"/>
     <w:lsdException w:name="No List" w:semiHidden="1" w:unhideWhenUsed="1"/>
     <w:lsdException w:name="Outline List 1" w:semiHidden="1" w:unhideWhenUsed="1"/>
@@ -5191,8 +5404,10 @@
     <w:lsdException w:name="Table Subtle 2" w:semiHidden="1" w:unhideWhenUsed="1"/>
     <w:lsdException w:name="Table Web 1" w:semiHidden="1" w:unhideWhenUsed="1"/>
     <w:lsdException w:name="Table Web 2" w:semiHidden="1" w:unhideWhenUsed="1"/>
+    <w:lsdException w:name="Table Web 3" w:semiHidden="1" w:unhideWhenUsed="1"/>
     <w:lsdException w:name="Balloon Text" w:semiHidden="1" w:unhideWhenUsed="1"/>
     <w:lsdException w:name="Table Grid" w:uiPriority="59"/>
+    <w:lsdException w:name="Table Theme" w:semiHidden="1" w:unhideWhenUsed="1"/>
     <w:lsdException w:name="Placeholder Text" w:semiHidden="1"/>
     <w:lsdException w:name="No Spacing" w:uiPriority="36" w:qFormat="1"/>
     <w:lsdException w:name="Light Shading" w:uiPriority="60"/>
@@ -6471,6 +6686,7 @@
     <w:rsid w:val="00226144"/>
     <w:rsid w:val="0035682D"/>
     <w:rsid w:val="003D433F"/>
+    <w:rsid w:val="00460796"/>
     <w:rsid w:val="005F4F75"/>
     <w:rsid w:val="00626277"/>
     <w:rsid w:val="00667542"/>
@@ -6646,6 +6862,7 @@
     <w:lsdException w:name="HTML Sample" w:semiHidden="1" w:unhideWhenUsed="1"/>
     <w:lsdException w:name="HTML Typewriter" w:semiHidden="1" w:unhideWhenUsed="1"/>
     <w:lsdException w:name="HTML Variable" w:semiHidden="1" w:unhideWhenUsed="1"/>
+    <w:lsdException w:name="Normal Table" w:semiHidden="1" w:unhideWhenUsed="1"/>
     <w:lsdException w:name="annotation subject" w:semiHidden="1" w:unhideWhenUsed="1"/>
     <w:lsdException w:name="No List" w:semiHidden="1" w:unhideWhenUsed="1"/>
     <w:lsdException w:name="Outline List 1" w:semiHidden="1" w:unhideWhenUsed="1"/>
@@ -6692,8 +6909,10 @@
     <w:lsdException w:name="Table Subtle 2" w:semiHidden="1" w:unhideWhenUsed="1"/>
     <w:lsdException w:name="Table Web 1" w:semiHidden="1" w:unhideWhenUsed="1"/>
     <w:lsdException w:name="Table Web 2" w:semiHidden="1" w:unhideWhenUsed="1"/>
+    <w:lsdException w:name="Table Web 3" w:semiHidden="1" w:unhideWhenUsed="1"/>
     <w:lsdException w:name="Balloon Text" w:semiHidden="1" w:unhideWhenUsed="1"/>
     <w:lsdException w:name="Table Grid" w:uiPriority="39"/>
+    <w:lsdException w:name="Table Theme" w:semiHidden="1" w:unhideWhenUsed="1"/>
     <w:lsdException w:name="Placeholder Text" w:semiHidden="1"/>
     <w:lsdException w:name="No Spacing" w:uiPriority="1" w:qFormat="1"/>
     <w:lsdException w:name="Light Shading" w:uiPriority="60"/>
@@ -7354,7 +7573,7 @@
 </file>
 
 <file path=customXml/itemProps4.xml><?xml version="1.0" encoding="utf-8"?>
-<ds:datastoreItem xmlns:ds="http://schemas.openxmlformats.org/officeDocument/2006/customXml" ds:itemID="{56DAEDA6-C74A-4505-804D-BE4F84AFBB0E}">
+<ds:datastoreItem xmlns:ds="http://schemas.openxmlformats.org/officeDocument/2006/customXml" ds:itemID="{756776AD-3C64-4C76-B585-7BD27CDD66B7}">
   <ds:schemaRefs>
     <ds:schemaRef ds:uri="http://schemas.openxmlformats.org/officeDocument/2006/bibliography"/>
   </ds:schemaRefs>

--- a/PortfolioResume.docx
+++ b/PortfolioResume.docx
@@ -363,6 +363,90 @@
       <w:r>
         <w:t>SQL (basic); Java (basic); HTML (intermediate); JavaScript (basic); CSS (basic); SPSS (basic)</w:t>
       </w:r>
+      <w:r>
+        <w:t>.</w:t>
+      </w:r>
+    </w:p>
+    <w:p>
+      <w:pPr>
+        <w:pStyle w:val="SectionHeading"/>
+        <w:spacing w:line="276" w:lineRule="auto"/>
+        <w:rPr>
+          <w:sz w:val="24"/>
+          <w:szCs w:val="24"/>
+        </w:rPr>
+      </w:pPr>
+      <w:r>
+        <w:rPr>
+          <w:sz w:val="24"/>
+          <w:szCs w:val="24"/>
+        </w:rPr>
+        <w:t>Certificati</w:t>
+      </w:r>
+      <w:r>
+        <w:rPr>
+          <w:sz w:val="24"/>
+          <w:szCs w:val="24"/>
+        </w:rPr>
+        <w:t>on</w:t>
+      </w:r>
+      <w:r>
+        <w:rPr>
+          <w:sz w:val="24"/>
+          <w:szCs w:val="24"/>
+        </w:rPr>
+        <w:t xml:space="preserve">s </w:t>
+      </w:r>
+    </w:p>
+    <w:p>
+      <w:r>
+        <w:rPr>
+          <w:color w:val="D1282E" w:themeColor="text2"/>
+        </w:rPr>
+        <w:t>Google IT Technical Support Fundamentals</w:t>
+      </w:r>
+      <w:r>
+        <w:rPr>
+          <w:color w:val="D1282E" w:themeColor="text2"/>
+        </w:rPr>
+        <w:tab/>
+      </w:r>
+      <w:r>
+        <w:rPr>
+          <w:color w:val="D1282E" w:themeColor="text2"/>
+        </w:rPr>
+        <w:tab/>
+      </w:r>
+      <w:r>
+        <w:rPr>
+          <w:color w:val="D1282E" w:themeColor="text2"/>
+        </w:rPr>
+        <w:tab/>
+      </w:r>
+      <w:r>
+        <w:rPr>
+          <w:color w:val="D1282E" w:themeColor="text2"/>
+        </w:rPr>
+        <w:tab/>
+      </w:r>
+      <w:r>
+        <w:rPr>
+          <w:color w:val="D1282E" w:themeColor="text2"/>
+        </w:rPr>
+        <w:tab/>
+      </w:r>
+      <w:r>
+        <w:rPr>
+          <w:color w:val="D1282E" w:themeColor="text2"/>
+        </w:rPr>
+        <w:tab/>
+        <w:t xml:space="preserve">       </w:t>
+      </w:r>
+      <w:bookmarkStart w:id="0" w:name="_GoBack"/>
+      <w:bookmarkEnd w:id="0"/>
+      <w:r>
+        <w:t>November 2019</w:t>
+      </w:r>
     </w:p>
     <w:p>
       <w:pPr>
@@ -924,7 +1008,7 @@
           <w:color w:val="000000" w:themeColor="text1"/>
         </w:rPr>
       </w:pPr>
-      <w:bookmarkStart w:id="0" w:name="_Hlk534534602"/>
+      <w:bookmarkStart w:id="1" w:name="_Hlk534534602"/>
       <w:r>
         <w:rPr>
           <w:bCs/>
@@ -1042,7 +1126,7 @@
       <w:r>
         <w:t xml:space="preserve"> Considered ethical impact of accurate humanitarian maps.</w:t>
       </w:r>
-      <w:bookmarkEnd w:id="0"/>
+      <w:bookmarkEnd w:id="1"/>
     </w:p>
     <w:p>
       <w:pPr>
@@ -1141,6 +1225,7 @@
           <w:bCs/>
           <w:iCs/>
         </w:rPr>
+        <w:lastRenderedPageBreak/>
         <w:t>Learned to change the functionality and appearance of a Google Map mash-up via making modifications to the HTML and JavaScript code</w:t>
       </w:r>
     </w:p>
@@ -1163,7 +1248,6 @@
           <w:bCs/>
           <w:iCs/>
         </w:rPr>
-        <w:lastRenderedPageBreak/>
         <w:t>Activated a web publishing space that the University of Washington provided for staff and students so that we share and store files safely.</w:t>
       </w:r>
     </w:p>
@@ -1348,7 +1432,14 @@
           <w:sz w:val="24"/>
           <w:szCs w:val="24"/>
         </w:rPr>
-        <w:t>Community work</w:t>
+        <w:t xml:space="preserve">Community </w:t>
+      </w:r>
+      <w:r>
+        <w:rPr>
+          <w:sz w:val="24"/>
+          <w:szCs w:val="24"/>
+        </w:rPr>
+        <w:t>engagement</w:t>
       </w:r>
     </w:p>
     <w:p>
@@ -1627,18 +1718,26 @@
         <w:rPr>
           <w:i/>
           <w:iCs/>
-          <w:color w:val="C00000"/>
+          <w:color w:val="D1282E" w:themeColor="text2"/>
         </w:rPr>
         <w:t>Park Specialist I</w:t>
       </w:r>
       <w:r>
         <w:rPr>
-          <w:color w:val="C00000"/>
+          <w:color w:val="D1282E" w:themeColor="text2"/>
         </w:rPr>
         <w:t xml:space="preserve"> </w:t>
       </w:r>
       <w:r>
-        <w:t>– DNRP King County, Marymoor Park Redmond, WA</w:t>
+        <w:rPr>
+          <w:i/>
+          <w:iCs/>
+          <w:color w:val="D1282E" w:themeColor="text2"/>
+        </w:rPr>
+        <w:t>(Seasonal)</w:t>
+      </w:r>
+      <w:r>
+        <w:t>– DNRP King County, WA</w:t>
       </w:r>
       <w:r>
         <w:tab/>
@@ -1651,11 +1750,14 @@
         <w:tab/>
       </w:r>
       <w:r>
-        <w:rPr>
-          <w:bCs/>
-          <w:iCs/>
-        </w:rPr>
-        <w:t>Present</w:t>
+        <w:tab/>
+      </w:r>
+      <w:r>
+        <w:rPr>
+          <w:bCs/>
+          <w:iCs/>
+        </w:rPr>
+        <w:t>May – October 2019</w:t>
       </w:r>
     </w:p>
     <w:p>
@@ -1668,7 +1770,13 @@
         <w:spacing w:after="0" w:line="276" w:lineRule="auto"/>
       </w:pPr>
       <w:r>
-        <w:t xml:space="preserve">Perform landscaping work during all weather conditions. </w:t>
+        <w:t>Perform</w:t>
+      </w:r>
+      <w:r>
+        <w:t>ed</w:t>
+      </w:r>
+      <w:r>
+        <w:t xml:space="preserve"> landscaping work during all weather conditions. </w:t>
       </w:r>
     </w:p>
     <w:p>
@@ -1681,7 +1789,13 @@
         <w:spacing w:after="0" w:line="360" w:lineRule="auto"/>
       </w:pPr>
       <w:r>
-        <w:t xml:space="preserve">Provide exceptional customer service to patrons. </w:t>
+        <w:t>Provide</w:t>
+      </w:r>
+      <w:r>
+        <w:t>d</w:t>
+      </w:r>
+      <w:r>
+        <w:t xml:space="preserve"> exceptional customer service to patrons. </w:t>
       </w:r>
     </w:p>
     <w:p>
@@ -1865,7 +1979,7 @@
         </w:rPr>
         <w:tab/>
       </w:r>
-      <w:bookmarkStart w:id="1" w:name="_Hlk1736676"/>
+      <w:bookmarkStart w:id="2" w:name="_Hlk1736676"/>
       <w:r>
         <w:rPr>
           <w:bCs/>
@@ -1873,7 +1987,7 @@
         </w:rPr>
         <w:t>2008 - 2013</w:t>
       </w:r>
-      <w:bookmarkEnd w:id="1"/>
+      <w:bookmarkEnd w:id="2"/>
     </w:p>
     <w:p>
       <w:pPr>
@@ -1952,8 +2066,6 @@
         </w:rPr>
         <w:t>W</w:t>
       </w:r>
-      <w:bookmarkStart w:id="2" w:name="_GoBack"/>
-      <w:bookmarkEnd w:id="2"/>
       <w:r>
         <w:rPr>
           <w:bCs/>
@@ -5251,7 +5363,7 @@
       </w:pPr>
     </w:pPrDefault>
   </w:docDefaults>
-  <w:latentStyles w:defLockedState="0" w:defUIPriority="99" w:defSemiHidden="0" w:defUnhideWhenUsed="0" w:defQFormat="0" w:count="376">
+  <w:latentStyles w:defLockedState="0" w:defUIPriority="99" w:defSemiHidden="0" w:defUnhideWhenUsed="0" w:defQFormat="0" w:count="377">
     <w:lsdException w:name="Normal" w:uiPriority="0" w:qFormat="1"/>
     <w:lsdException w:name="heading 1" w:uiPriority="9" w:qFormat="1"/>
     <w:lsdException w:name="heading 2" w:semiHidden="1" w:uiPriority="9" w:unhideWhenUsed="1" w:qFormat="1"/>
@@ -5357,7 +5469,6 @@
     <w:lsdException w:name="HTML Sample" w:semiHidden="1" w:unhideWhenUsed="1"/>
     <w:lsdException w:name="HTML Typewriter" w:semiHidden="1" w:unhideWhenUsed="1"/>
     <w:lsdException w:name="HTML Variable" w:semiHidden="1" w:unhideWhenUsed="1"/>
-    <w:lsdException w:name="Normal Table" w:semiHidden="1" w:unhideWhenUsed="1"/>
     <w:lsdException w:name="annotation subject" w:semiHidden="1" w:unhideWhenUsed="1"/>
     <w:lsdException w:name="No List" w:semiHidden="1" w:unhideWhenUsed="1"/>
     <w:lsdException w:name="Outline List 1" w:semiHidden="1" w:unhideWhenUsed="1"/>
@@ -5404,10 +5515,8 @@
     <w:lsdException w:name="Table Subtle 2" w:semiHidden="1" w:unhideWhenUsed="1"/>
     <w:lsdException w:name="Table Web 1" w:semiHidden="1" w:unhideWhenUsed="1"/>
     <w:lsdException w:name="Table Web 2" w:semiHidden="1" w:unhideWhenUsed="1"/>
-    <w:lsdException w:name="Table Web 3" w:semiHidden="1" w:unhideWhenUsed="1"/>
     <w:lsdException w:name="Balloon Text" w:semiHidden="1" w:unhideWhenUsed="1"/>
     <w:lsdException w:name="Table Grid" w:uiPriority="59"/>
-    <w:lsdException w:name="Table Theme" w:semiHidden="1" w:unhideWhenUsed="1"/>
     <w:lsdException w:name="Placeholder Text" w:semiHidden="1"/>
     <w:lsdException w:name="No Spacing" w:uiPriority="36" w:qFormat="1"/>
     <w:lsdException w:name="Light Shading" w:uiPriority="60"/>
@@ -5628,6 +5737,7 @@
     <w:lsdException w:name="Hashtag" w:semiHidden="1" w:unhideWhenUsed="1"/>
     <w:lsdException w:name="Unresolved Mention" w:semiHidden="1" w:unhideWhenUsed="1"/>
     <w:lsdException w:name="Smart Link" w:semiHidden="1" w:unhideWhenUsed="1"/>
+    <w:lsdException w:name="Smart Link Error" w:semiHidden="1" w:unhideWhenUsed="1"/>
   </w:latentStyles>
   <w:style w:type="paragraph" w:default="1" w:styleId="Normal">
     <w:name w:val="Normal"/>
@@ -6650,14 +6760,14 @@
     <w:charset w:val="00"/>
     <w:family w:val="swiss"/>
     <w:pitch w:val="variable"/>
-    <w:sig w:usb0="E0002AFF" w:usb1="C000247B" w:usb2="00000009" w:usb3="00000000" w:csb0="000001FF" w:csb1="00000000"/>
+    <w:sig w:usb0="E10002FF" w:usb1="4000ACFF" w:usb2="00000009" w:usb3="00000000" w:csb0="0000019F" w:csb1="00000000"/>
   </w:font>
   <w:font w:name="Calibri Light">
     <w:panose1 w:val="020F0302020204030204"/>
     <w:charset w:val="00"/>
     <w:family w:val="swiss"/>
     <w:pitch w:val="variable"/>
-    <w:sig w:usb0="E0002AFF" w:usb1="C000247B" w:usb2="00000009" w:usb3="00000000" w:csb0="000001FF" w:csb1="00000000"/>
+    <w:sig w:usb0="E4002EFF" w:usb1="C000247B" w:usb2="00000009" w:usb3="00000000" w:csb0="000001FF" w:csb1="00000000"/>
   </w:font>
 </w:fonts>
 </file>
@@ -6712,6 +6822,7 @@
     <w:rsid w:val="00C23ABA"/>
     <w:rsid w:val="00C96083"/>
     <w:rsid w:val="00CE21B7"/>
+    <w:rsid w:val="00D913C8"/>
     <w:rsid w:val="00D93F10"/>
     <w:rsid w:val="00DB6066"/>
     <w:rsid w:val="00E15710"/>
@@ -6756,7 +6867,7 @@
       </w:pPr>
     </w:pPrDefault>
   </w:docDefaults>
-  <w:latentStyles w:defLockedState="0" w:defUIPriority="99" w:defSemiHidden="0" w:defUnhideWhenUsed="0" w:defQFormat="0" w:count="376">
+  <w:latentStyles w:defLockedState="0" w:defUIPriority="99" w:defSemiHidden="0" w:defUnhideWhenUsed="0" w:defQFormat="0" w:count="377">
     <w:lsdException w:name="Normal" w:uiPriority="0" w:qFormat="1"/>
     <w:lsdException w:name="heading 1" w:uiPriority="9" w:qFormat="1"/>
     <w:lsdException w:name="heading 2" w:semiHidden="1" w:uiPriority="9" w:unhideWhenUsed="1" w:qFormat="1"/>
@@ -6862,7 +6973,6 @@
     <w:lsdException w:name="HTML Sample" w:semiHidden="1" w:unhideWhenUsed="1"/>
     <w:lsdException w:name="HTML Typewriter" w:semiHidden="1" w:unhideWhenUsed="1"/>
     <w:lsdException w:name="HTML Variable" w:semiHidden="1" w:unhideWhenUsed="1"/>
-    <w:lsdException w:name="Normal Table" w:semiHidden="1" w:unhideWhenUsed="1"/>
     <w:lsdException w:name="annotation subject" w:semiHidden="1" w:unhideWhenUsed="1"/>
     <w:lsdException w:name="No List" w:semiHidden="1" w:unhideWhenUsed="1"/>
     <w:lsdException w:name="Outline List 1" w:semiHidden="1" w:unhideWhenUsed="1"/>
@@ -6909,10 +7019,8 @@
     <w:lsdException w:name="Table Subtle 2" w:semiHidden="1" w:unhideWhenUsed="1"/>
     <w:lsdException w:name="Table Web 1" w:semiHidden="1" w:unhideWhenUsed="1"/>
     <w:lsdException w:name="Table Web 2" w:semiHidden="1" w:unhideWhenUsed="1"/>
-    <w:lsdException w:name="Table Web 3" w:semiHidden="1" w:unhideWhenUsed="1"/>
     <w:lsdException w:name="Balloon Text" w:semiHidden="1" w:unhideWhenUsed="1"/>
     <w:lsdException w:name="Table Grid" w:uiPriority="39"/>
-    <w:lsdException w:name="Table Theme" w:semiHidden="1" w:unhideWhenUsed="1"/>
     <w:lsdException w:name="Placeholder Text" w:semiHidden="1"/>
     <w:lsdException w:name="No Spacing" w:uiPriority="1" w:qFormat="1"/>
     <w:lsdException w:name="Light Shading" w:uiPriority="60"/>
@@ -7133,6 +7241,7 @@
     <w:lsdException w:name="Hashtag" w:semiHidden="1" w:unhideWhenUsed="1"/>
     <w:lsdException w:name="Unresolved Mention" w:semiHidden="1" w:unhideWhenUsed="1"/>
     <w:lsdException w:name="Smart Link" w:semiHidden="1" w:unhideWhenUsed="1"/>
+    <w:lsdException w:name="Smart Link Error" w:semiHidden="1" w:unhideWhenUsed="1"/>
   </w:latentStyles>
   <w:style w:type="paragraph" w:default="1" w:styleId="Normal">
     <w:name w:val="Normal"/>
@@ -7526,6 +7635,15 @@
 </file>
 
 <file path=customXml/item2.xml><?xml version="1.0" encoding="utf-8"?>
+<?mso-contentType ?>
+<FormTemplates xmlns="http://schemas.microsoft.com/sharepoint/v3/contenttype/forms">
+  <Display>DocumentLibraryForm</Display>
+  <Edit>AssetEditForm</Edit>
+  <New>DocumentLibraryForm</New>
+</FormTemplates>
+</file>
+
+<file path=customXml/item3.xml><?xml version="1.0" encoding="utf-8"?>
 <outs:outSpaceData xmlns:outs="http://schemas.microsoft.com/office/2009/outspace/metadata">
   <outs:relatedDates/>
   <outs:relatedDocuments/>
@@ -7533,15 +7651,6 @@
   <propertyMetadataList xmlns="http://schemas.microsoft.com/office/2009/outspace/metadata"/>
   <outs:corruptMetadataWasLost>true</outs:corruptMetadataWasLost>
 </outs:outSpaceData>
-</file>
-
-<file path=customXml/item3.xml><?xml version="1.0" encoding="utf-8"?>
-<?mso-contentType ?>
-<FormTemplates xmlns="http://schemas.microsoft.com/sharepoint/v3/contenttype/forms">
-  <Display>DocumentLibraryForm</Display>
-  <Edit>AssetEditForm</Edit>
-  <New>DocumentLibraryForm</New>
-</FormTemplates>
 </file>
 
 <file path=customXml/item4.xml><?xml version="1.0" encoding="utf-8"?>
@@ -7557,6 +7666,14 @@
 </file>
 
 <file path=customXml/itemProps2.xml><?xml version="1.0" encoding="utf-8"?>
+<ds:datastoreItem xmlns:ds="http://schemas.openxmlformats.org/officeDocument/2006/customXml" ds:itemID="{0E1B7B4A-56C7-47FC-A2DF-0FE98E5D8F57}">
+  <ds:schemaRefs>
+    <ds:schemaRef ds:uri="http://schemas.microsoft.com/sharepoint/v3/contenttype/forms"/>
+  </ds:schemaRefs>
+</ds:datastoreItem>
+</file>
+
+<file path=customXml/itemProps3.xml><?xml version="1.0" encoding="utf-8"?>
 <ds:datastoreItem xmlns:ds="http://schemas.openxmlformats.org/officeDocument/2006/customXml" ds:itemID="{82F762DA-57FE-4DB2-A5C9-E5D4ACBFE43A}">
   <ds:schemaRefs>
     <ds:schemaRef ds:uri="http://schemas.microsoft.com/office/2009/outspace/metadata"/>
@@ -7564,16 +7681,8 @@
 </ds:datastoreItem>
 </file>
 
-<file path=customXml/itemProps3.xml><?xml version="1.0" encoding="utf-8"?>
-<ds:datastoreItem xmlns:ds="http://schemas.openxmlformats.org/officeDocument/2006/customXml" ds:itemID="{0E1B7B4A-56C7-47FC-A2DF-0FE98E5D8F57}">
-  <ds:schemaRefs>
-    <ds:schemaRef ds:uri="http://schemas.microsoft.com/sharepoint/v3/contenttype/forms"/>
-  </ds:schemaRefs>
-</ds:datastoreItem>
-</file>
-
 <file path=customXml/itemProps4.xml><?xml version="1.0" encoding="utf-8"?>
-<ds:datastoreItem xmlns:ds="http://schemas.openxmlformats.org/officeDocument/2006/customXml" ds:itemID="{756776AD-3C64-4C76-B585-7BD27CDD66B7}">
+<ds:datastoreItem xmlns:ds="http://schemas.openxmlformats.org/officeDocument/2006/customXml" ds:itemID="{908889FD-0A02-4640-9654-DDECE19DAF99}">
   <ds:schemaRefs>
     <ds:schemaRef ds:uri="http://schemas.openxmlformats.org/officeDocument/2006/bibliography"/>
   </ds:schemaRefs>

--- a/PortfolioResume.docx
+++ b/PortfolioResume.docx
@@ -401,49 +401,53 @@
     <w:p>
       <w:r>
         <w:rPr>
+          <w:i/>
+          <w:iCs/>
+          <w:color w:val="C00000"/>
+        </w:rPr>
+        <w:t>Google IT Technical Support Fundamentals</w:t>
+      </w:r>
+      <w:r>
+        <w:rPr>
+          <w:i/>
+          <w:iCs/>
+          <w:color w:val="C00000"/>
+        </w:rPr>
+        <w:tab/>
+      </w:r>
+      <w:r>
+        <w:rPr>
           <w:color w:val="D1282E" w:themeColor="text2"/>
         </w:rPr>
-        <w:t>Google IT Technical Support Fundamentals</w:t>
-      </w:r>
-      <w:r>
-        <w:rPr>
-          <w:color w:val="D1282E" w:themeColor="text2"/>
-        </w:rPr>
-        <w:tab/>
-      </w:r>
-      <w:r>
-        <w:rPr>
-          <w:color w:val="D1282E" w:themeColor="text2"/>
-        </w:rPr>
-        <w:tab/>
-      </w:r>
-      <w:r>
-        <w:rPr>
-          <w:color w:val="D1282E" w:themeColor="text2"/>
-        </w:rPr>
-        <w:tab/>
-      </w:r>
-      <w:r>
-        <w:rPr>
-          <w:color w:val="D1282E" w:themeColor="text2"/>
-        </w:rPr>
-        <w:tab/>
-      </w:r>
-      <w:r>
-        <w:rPr>
-          <w:color w:val="D1282E" w:themeColor="text2"/>
-        </w:rPr>
-        <w:tab/>
-      </w:r>
-      <w:r>
-        <w:rPr>
-          <w:color w:val="D1282E" w:themeColor="text2"/>
-        </w:rPr>
-        <w:tab/>
-        <w:t xml:space="preserve">       </w:t>
+        <w:tab/>
       </w:r>
       <w:bookmarkStart w:id="0" w:name="_GoBack"/>
       <w:bookmarkEnd w:id="0"/>
+      <w:r>
+        <w:rPr>
+          <w:color w:val="D1282E" w:themeColor="text2"/>
+        </w:rPr>
+        <w:tab/>
+      </w:r>
+      <w:r>
+        <w:rPr>
+          <w:color w:val="D1282E" w:themeColor="text2"/>
+        </w:rPr>
+        <w:tab/>
+      </w:r>
+      <w:r>
+        <w:rPr>
+          <w:color w:val="D1282E" w:themeColor="text2"/>
+        </w:rPr>
+        <w:tab/>
+      </w:r>
+      <w:r>
+        <w:rPr>
+          <w:color w:val="D1282E" w:themeColor="text2"/>
+        </w:rPr>
+        <w:tab/>
+        <w:t xml:space="preserve">       </w:t>
+      </w:r>
       <w:r>
         <w:t>November 2019</w:t>
       </w:r>
@@ -1379,8 +1383,16 @@
         <w:rPr>
           <w:i/>
         </w:rPr>
-        <w:t>Macro &amp; Micro Economics</w:t>
-      </w:r>
+        <w:t xml:space="preserve">Macro &amp; </w:t>
+      </w:r>
+      <w:proofErr w:type="gramStart"/>
+      <w:r>
+        <w:rPr>
+          <w:i/>
+        </w:rPr>
+        <w:t>Micro Economics</w:t>
+      </w:r>
+      <w:proofErr w:type="gramEnd"/>
     </w:p>
     <w:p>
       <w:pPr>
@@ -6822,11 +6834,11 @@
     <w:rsid w:val="00C23ABA"/>
     <w:rsid w:val="00C96083"/>
     <w:rsid w:val="00CE21B7"/>
-    <w:rsid w:val="00D913C8"/>
     <w:rsid w:val="00D93F10"/>
     <w:rsid w:val="00DB6066"/>
     <w:rsid w:val="00E15710"/>
     <w:rsid w:val="00E44DBE"/>
+    <w:rsid w:val="00E44E39"/>
     <w:rsid w:val="00FE7450"/>
   </w:rsids>
   <m:mathPr>
@@ -7682,7 +7694,7 @@
 </file>
 
 <file path=customXml/itemProps4.xml><?xml version="1.0" encoding="utf-8"?>
-<ds:datastoreItem xmlns:ds="http://schemas.openxmlformats.org/officeDocument/2006/customXml" ds:itemID="{908889FD-0A02-4640-9654-DDECE19DAF99}">
+<ds:datastoreItem xmlns:ds="http://schemas.openxmlformats.org/officeDocument/2006/customXml" ds:itemID="{A10CEE14-6A58-4EB9-B0C9-0E0402254EBB}">
   <ds:schemaRefs>
     <ds:schemaRef ds:uri="http://schemas.openxmlformats.org/officeDocument/2006/bibliography"/>
   </ds:schemaRefs>
